--- a/Guia 1/Capturas.docx
+++ b/Guia 1/Capturas.docx
@@ -1,6 +1,6 @@
 
 <file path=word/document.xml><?xml version="1.0" encoding="utf-8"?>
-<w:document xmlns:wpc="http://schemas.microsoft.com/office/word/2010/wordprocessingCanvas" xmlns:cx="http://schemas.microsoft.com/office/drawing/2014/chartex" xmlns:cx1="http://schemas.microsoft.com/office/drawing/2015/9/8/chartex" xmlns:cx2="http://schemas.microsoft.com/office/drawing/2015/10/21/chartex" xmlns:cx3="http://schemas.microsoft.com/office/drawing/2016/5/9/chartex" xmlns:cx4="http://schemas.microsoft.com/office/drawing/2016/5/10/chartex" xmlns:cx5="http://schemas.microsoft.com/office/drawing/2016/5/11/chartex" xmlns:cx6="http://schemas.microsoft.com/office/drawing/2016/5/12/chartex" xmlns:cx7="http://schemas.microsoft.com/office/drawing/2016/5/13/chartex" xmlns:cx8="http://schemas.microsoft.com/office/drawing/2016/5/14/chartex" xmlns:mc="http://schemas.openxmlformats.org/markup-compatibility/2006" xmlns:aink="http://schemas.microsoft.com/office/drawing/2016/ink" xmlns:am3d="http://schemas.microsoft.com/office/drawing/2017/model3d" xmlns:o="urn:schemas-microsoft-com:office:office" xmlns:r="http://schemas.openxmlformats.org/officeDocument/2006/relationships" xmlns:m="http://schemas.openxmlformats.org/officeDocument/2006/math" xmlns:v="urn:schemas-microsoft-com:vml" xmlns:wp14="http://schemas.microsoft.com/office/word/2010/wordprocessingDrawing" xmlns:wp="http://schemas.openxmlformats.org/drawingml/2006/wordprocessingDrawing" xmlns:w10="urn:schemas-microsoft-com:office:word" xmlns:w="http://schemas.openxmlformats.org/wordprocessingml/2006/main" xmlns:w14="http://schemas.microsoft.com/office/word/2010/wordml" xmlns:w15="http://schemas.microsoft.com/office/word/2012/wordml" xmlns:w16cex="http://schemas.microsoft.com/office/word/2018/wordml/cex" xmlns:w16cid="http://schemas.microsoft.com/office/word/2016/wordml/cid" xmlns:w16="http://schemas.microsoft.com/office/word/2018/wordml" xmlns:w16se="http://schemas.microsoft.com/office/word/2015/wordml/symex" xmlns:wpg="http://schemas.microsoft.com/office/word/2010/wordprocessingGroup" xmlns:wpi="http://schemas.microsoft.com/office/word/2010/wordprocessingInk" xmlns:wne="http://schemas.microsoft.com/office/word/2006/wordml" xmlns:wps="http://schemas.microsoft.com/office/word/2010/wordprocessingShape" mc:Ignorable="w14 w15 w16se w16cid w16 w16cex wp14">
+<w:document xmlns:wpc="http://schemas.microsoft.com/office/word/2010/wordprocessingCanvas" xmlns:cx="http://schemas.microsoft.com/office/drawing/2014/chartex" xmlns:cx1="http://schemas.microsoft.com/office/drawing/2015/9/8/chartex" xmlns:cx2="http://schemas.microsoft.com/office/drawing/2015/10/21/chartex" xmlns:cx3="http://schemas.microsoft.com/office/drawing/2016/5/9/chartex" xmlns:cx4="http://schemas.microsoft.com/office/drawing/2016/5/10/chartex" xmlns:cx5="http://schemas.microsoft.com/office/drawing/2016/5/11/chartex" xmlns:cx6="http://schemas.microsoft.com/office/drawing/2016/5/12/chartex" xmlns:cx7="http://schemas.microsoft.com/office/drawing/2016/5/13/chartex" xmlns:cx8="http://schemas.microsoft.com/office/drawing/2016/5/14/chartex" xmlns:mc="http://schemas.openxmlformats.org/markup-compatibility/2006" xmlns:aink="http://schemas.microsoft.com/office/drawing/2016/ink" xmlns:am3d="http://schemas.microsoft.com/office/drawing/2017/model3d" xmlns:o="urn:schemas-microsoft-com:office:office" xmlns:r="http://schemas.openxmlformats.org/officeDocument/2006/relationships" xmlns:m="http://schemas.openxmlformats.org/officeDocument/2006/math" xmlns:v="urn:schemas-microsoft-com:vml" xmlns:wp14="http://schemas.microsoft.com/office/word/2010/wordprocessingDrawing" xmlns:wp="http://schemas.openxmlformats.org/drawingml/2006/wordprocessingDrawing" xmlns:w10="urn:schemas-microsoft-com:office:word" xmlns:w="http://schemas.openxmlformats.org/wordprocessingml/2006/main" xmlns:w14="http://schemas.microsoft.com/office/word/2010/wordml" xmlns:w15="http://schemas.microsoft.com/office/word/2012/wordml" xmlns:w16cex="http://schemas.microsoft.com/office/word/2018/wordml/cex" xmlns:w16cid="http://schemas.microsoft.com/office/word/2016/wordml/cid" xmlns:w16="http://schemas.microsoft.com/office/word/2018/wordml" xmlns:w16sdtdh="http://schemas.microsoft.com/office/word/2020/wordml/sdtdatahash" xmlns:w16se="http://schemas.microsoft.com/office/word/2015/wordml/symex" xmlns:wpg="http://schemas.microsoft.com/office/word/2010/wordprocessingGroup" xmlns:wpi="http://schemas.microsoft.com/office/word/2010/wordprocessingInk" xmlns:wne="http://schemas.microsoft.com/office/word/2006/wordml" xmlns:wps="http://schemas.microsoft.com/office/word/2010/wordprocessingShape" mc:Ignorable="w14 w15 w16se w16cid w16 w16cex w16sdtdh wp14">
   <w:body>
     <w:p>
       <w:pPr>
@@ -70,6 +70,39 @@
           <w:b/>
           <w:bCs/>
         </w:rPr>
+        <w:t>Enlace repositorio:</w:t>
+      </w:r>
+      <w:r>
+        <w:rPr>
+          <w:b/>
+          <w:bCs/>
+        </w:rPr>
+        <w:t xml:space="preserve"> </w:t>
+      </w:r>
+      <w:hyperlink r:id="rId4" w:history="1">
+        <w:r>
+          <w:rPr>
+            <w:rStyle w:val="Hipervnculo"/>
+          </w:rPr>
+          <w:t>https://github.com/RicardoM99160/Guias-DSE/tree/master/Guia%201</w:t>
+        </w:r>
+      </w:hyperlink>
+      <w:r>
+        <w:t xml:space="preserve"> </w:t>
+      </w:r>
+    </w:p>
+    <w:p>
+      <w:pPr>
+        <w:rPr>
+          <w:b/>
+          <w:bCs/>
+        </w:rPr>
+      </w:pPr>
+      <w:r>
+        <w:rPr>
+          <w:b/>
+          <w:bCs/>
+        </w:rPr>
         <w:t>EJERCICIO 1</w:t>
       </w:r>
     </w:p>
@@ -79,11 +112,33 @@
           <w:lang w:val="en-US"/>
         </w:rPr>
       </w:pPr>
+      <w:proofErr w:type="spellStart"/>
       <w:r>
         <w:rPr>
           <w:lang w:val="en-US"/>
         </w:rPr>
-        <w:t>Pagina Helloworld/Index</w:t>
+        <w:t>Pagina</w:t>
+      </w:r>
+      <w:proofErr w:type="spellEnd"/>
+      <w:r>
+        <w:rPr>
+          <w:lang w:val="en-US"/>
+        </w:rPr>
+        <w:t xml:space="preserve"> </w:t>
+      </w:r>
+      <w:proofErr w:type="spellStart"/>
+      <w:r>
+        <w:rPr>
+          <w:lang w:val="en-US"/>
+        </w:rPr>
+        <w:t>Helloworld</w:t>
+      </w:r>
+      <w:proofErr w:type="spellEnd"/>
+      <w:r>
+        <w:rPr>
+          <w:lang w:val="en-US"/>
+        </w:rPr>
+        <w:t>/Index</w:t>
       </w:r>
     </w:p>
     <w:p>
@@ -121,7 +176,7 @@
                     <pic:cNvPicPr/>
                   </pic:nvPicPr>
                   <pic:blipFill rotWithShape="1">
-                    <a:blip r:embed="rId4"/>
+                    <a:blip r:embed="rId5"/>
                     <a:srcRect b="15794"/>
                     <a:stretch/>
                   </pic:blipFill>
@@ -155,11 +210,19 @@
           <w:lang w:val="en-US"/>
         </w:rPr>
       </w:pPr>
+      <w:proofErr w:type="spellStart"/>
       <w:r>
         <w:rPr>
           <w:lang w:val="en-US"/>
         </w:rPr>
-        <w:t>Pagina HelloWorld/Welcome/Ricardo/Majano/11</w:t>
+        <w:t>Pagina</w:t>
+      </w:r>
+      <w:proofErr w:type="spellEnd"/>
+      <w:r>
+        <w:rPr>
+          <w:lang w:val="en-US"/>
+        </w:rPr>
+        <w:t xml:space="preserve"> HelloWorld/Welcome/Ricardo/Majano/11</w:t>
       </w:r>
     </w:p>
     <w:p>
@@ -174,8 +237,8 @@
           <w:lang w:eastAsia="es-SV"/>
         </w:rPr>
         <w:drawing>
-          <wp:inline distT="0" distB="0" distL="0" distR="0" wp14:anchorId="181E62C1" wp14:editId="60BF35FE">
-            <wp:extent cx="5612130" cy="3390900"/>
+          <wp:inline distT="0" distB="0" distL="0" distR="0" wp14:anchorId="181E62C1" wp14:editId="457351E5">
+            <wp:extent cx="5612130" cy="3048000"/>
             <wp:effectExtent l="0" t="0" r="7620" b="0"/>
             <wp:docPr id="2" name="Imagen 2"/>
             <wp:cNvGraphicFramePr>
@@ -188,20 +251,27 @@
                     <pic:cNvPr id="1" name=""/>
                     <pic:cNvPicPr/>
                   </pic:nvPicPr>
-                  <pic:blipFill>
-                    <a:blip r:embed="rId5"/>
-                    <a:stretch>
-                      <a:fillRect/>
-                    </a:stretch>
+                  <pic:blipFill rotWithShape="1">
+                    <a:blip r:embed="rId6"/>
+                    <a:srcRect b="10112"/>
+                    <a:stretch/>
                   </pic:blipFill>
-                  <pic:spPr>
+                  <pic:spPr bwMode="auto">
                     <a:xfrm>
                       <a:off x="0" y="0"/>
-                      <a:ext cx="5612130" cy="3390900"/>
+                      <a:ext cx="5612130" cy="3048000"/>
                     </a:xfrm>
                     <a:prstGeom prst="rect">
                       <a:avLst/>
                     </a:prstGeom>
+                    <a:ln>
+                      <a:noFill/>
+                    </a:ln>
+                    <a:extLst>
+                      <a:ext uri="{53640926-AAD7-44D8-BBD7-CCE9431645EC}">
+                        <a14:shadowObscured xmlns:a14="http://schemas.microsoft.com/office/drawing/2010/main"/>
+                      </a:ext>
+                    </a:extLst>
                   </pic:spPr>
                 </pic:pic>
               </a:graphicData>
@@ -227,13 +297,63 @@
         <w:rPr>
           <w:lang w:val="es-MX"/>
         </w:rPr>
-        <w:t>Página HelloWorld</w:t>
-      </w:r>
-      <w:r>
-        <w:rPr>
-          <w:lang w:val="es-MX"/>
-        </w:rPr>
-        <w:t>/Welcome?nombre=Ricardo&amp;apellido=Majano&amp;numVeces=11</w:t>
+        <w:t xml:space="preserve">Página </w:t>
+      </w:r>
+      <w:proofErr w:type="spellStart"/>
+      <w:r>
+        <w:rPr>
+          <w:lang w:val="es-MX"/>
+        </w:rPr>
+        <w:t>HelloWorld</w:t>
+      </w:r>
+      <w:proofErr w:type="spellEnd"/>
+      <w:r>
+        <w:rPr>
+          <w:lang w:val="es-MX"/>
+        </w:rPr>
+        <w:t>/</w:t>
+      </w:r>
+      <w:proofErr w:type="spellStart"/>
+      <w:r>
+        <w:rPr>
+          <w:lang w:val="es-MX"/>
+        </w:rPr>
+        <w:t>Welcome?nombre</w:t>
+      </w:r>
+      <w:proofErr w:type="spellEnd"/>
+      <w:r>
+        <w:rPr>
+          <w:lang w:val="es-MX"/>
+        </w:rPr>
+        <w:t>=</w:t>
+      </w:r>
+      <w:proofErr w:type="spellStart"/>
+      <w:r>
+        <w:rPr>
+          <w:lang w:val="es-MX"/>
+        </w:rPr>
+        <w:t>Ricardo&amp;apellido</w:t>
+      </w:r>
+      <w:proofErr w:type="spellEnd"/>
+      <w:r>
+        <w:rPr>
+          <w:lang w:val="es-MX"/>
+        </w:rPr>
+        <w:t>=</w:t>
+      </w:r>
+      <w:proofErr w:type="spellStart"/>
+      <w:r>
+        <w:rPr>
+          <w:lang w:val="es-MX"/>
+        </w:rPr>
+        <w:t>Majano&amp;numVeces</w:t>
+      </w:r>
+      <w:proofErr w:type="spellEnd"/>
+      <w:r>
+        <w:rPr>
+          <w:lang w:val="es-MX"/>
+        </w:rPr>
+        <w:t>=11</w:t>
       </w:r>
     </w:p>
     <w:p>
@@ -252,72 +372,6 @@
             <wp:extent cx="5612130" cy="3390900"/>
             <wp:effectExtent l="0" t="0" r="7620" b="0"/>
             <wp:docPr id="3" name="Imagen 3"/>
-            <wp:cNvGraphicFramePr>
-              <a:graphicFrameLocks xmlns:a="http://schemas.openxmlformats.org/drawingml/2006/main" noChangeAspect="1"/>
-            </wp:cNvGraphicFramePr>
-            <a:graphic xmlns:a="http://schemas.openxmlformats.org/drawingml/2006/main">
-              <a:graphicData uri="http://schemas.openxmlformats.org/drawingml/2006/picture">
-                <pic:pic xmlns:pic="http://schemas.openxmlformats.org/drawingml/2006/picture">
-                  <pic:nvPicPr>
-                    <pic:cNvPr id="1" name=""/>
-                    <pic:cNvPicPr/>
-                  </pic:nvPicPr>
-                  <pic:blipFill>
-                    <a:blip r:embed="rId6"/>
-                    <a:stretch>
-                      <a:fillRect/>
-                    </a:stretch>
-                  </pic:blipFill>
-                  <pic:spPr>
-                    <a:xfrm>
-                      <a:off x="0" y="0"/>
-                      <a:ext cx="5612130" cy="3390900"/>
-                    </a:xfrm>
-                    <a:prstGeom prst="rect">
-                      <a:avLst/>
-                    </a:prstGeom>
-                  </pic:spPr>
-                </pic:pic>
-              </a:graphicData>
-            </a:graphic>
-          </wp:inline>
-        </w:drawing>
-      </w:r>
-    </w:p>
-    <w:p>
-      <w:pPr>
-        <w:rPr>
-          <w:b/>
-          <w:bCs/>
-          <w:lang w:val="es-MX"/>
-        </w:rPr>
-      </w:pPr>
-      <w:r>
-        <w:rPr>
-          <w:b/>
-          <w:bCs/>
-          <w:lang w:val="es-MX"/>
-        </w:rPr>
-        <w:t>EJERCICIO 2</w:t>
-      </w:r>
-    </w:p>
-    <w:p>
-      <w:pPr>
-        <w:rPr>
-          <w:b/>
-          <w:bCs/>
-          <w:lang w:val="es-MX"/>
-        </w:rPr>
-      </w:pPr>
-      <w:r>
-        <w:rPr>
-          <w:noProof/>
-        </w:rPr>
-        <w:drawing>
-          <wp:inline distT="0" distB="0" distL="0" distR="0" wp14:anchorId="3787C2EC" wp14:editId="08EF0C95">
-            <wp:extent cx="5612130" cy="3291840"/>
-            <wp:effectExtent l="0" t="0" r="7620" b="3810"/>
-            <wp:docPr id="5" name="Imagen 5"/>
             <wp:cNvGraphicFramePr>
               <a:graphicFrameLocks xmlns:a="http://schemas.openxmlformats.org/drawingml/2006/main" noChangeAspect="1"/>
             </wp:cNvGraphicFramePr>
@@ -337,6 +391,72 @@
                   <pic:spPr>
                     <a:xfrm>
                       <a:off x="0" y="0"/>
+                      <a:ext cx="5612130" cy="3390900"/>
+                    </a:xfrm>
+                    <a:prstGeom prst="rect">
+                      <a:avLst/>
+                    </a:prstGeom>
+                  </pic:spPr>
+                </pic:pic>
+              </a:graphicData>
+            </a:graphic>
+          </wp:inline>
+        </w:drawing>
+      </w:r>
+    </w:p>
+    <w:p>
+      <w:pPr>
+        <w:rPr>
+          <w:b/>
+          <w:bCs/>
+          <w:lang w:val="es-MX"/>
+        </w:rPr>
+      </w:pPr>
+      <w:r>
+        <w:rPr>
+          <w:b/>
+          <w:bCs/>
+          <w:lang w:val="es-MX"/>
+        </w:rPr>
+        <w:t>EJERCICIO 2</w:t>
+      </w:r>
+    </w:p>
+    <w:p>
+      <w:pPr>
+        <w:rPr>
+          <w:b/>
+          <w:bCs/>
+          <w:lang w:val="es-MX"/>
+        </w:rPr>
+      </w:pPr>
+      <w:r>
+        <w:rPr>
+          <w:noProof/>
+        </w:rPr>
+        <w:drawing>
+          <wp:inline distT="0" distB="0" distL="0" distR="0" wp14:anchorId="3787C2EC" wp14:editId="08EF0C95">
+            <wp:extent cx="5612130" cy="3291840"/>
+            <wp:effectExtent l="0" t="0" r="7620" b="3810"/>
+            <wp:docPr id="5" name="Imagen 5"/>
+            <wp:cNvGraphicFramePr>
+              <a:graphicFrameLocks xmlns:a="http://schemas.openxmlformats.org/drawingml/2006/main" noChangeAspect="1"/>
+            </wp:cNvGraphicFramePr>
+            <a:graphic xmlns:a="http://schemas.openxmlformats.org/drawingml/2006/main">
+              <a:graphicData uri="http://schemas.openxmlformats.org/drawingml/2006/picture">
+                <pic:pic xmlns:pic="http://schemas.openxmlformats.org/drawingml/2006/picture">
+                  <pic:nvPicPr>
+                    <pic:cNvPr id="1" name=""/>
+                    <pic:cNvPicPr/>
+                  </pic:nvPicPr>
+                  <pic:blipFill>
+                    <a:blip r:embed="rId8"/>
+                    <a:stretch>
+                      <a:fillRect/>
+                    </a:stretch>
+                  </pic:blipFill>
+                  <pic:spPr>
+                    <a:xfrm>
+                      <a:off x="0" y="0"/>
                       <a:ext cx="5612130" cy="3291840"/>
                     </a:xfrm>
                     <a:prstGeom prst="rect">
@@ -349,8 +469,6 @@
           </wp:inline>
         </w:drawing>
       </w:r>
-      <w:bookmarkStart w:id="0" w:name="_GoBack"/>
-      <w:bookmarkEnd w:id="0"/>
     </w:p>
     <w:sectPr>
       <w:pgSz w:w="12240" w:h="15840"/>
@@ -363,7 +481,7 @@
 </file>
 
 <file path=word/styles.xml><?xml version="1.0" encoding="utf-8"?>
-<w:styles xmlns:mc="http://schemas.openxmlformats.org/markup-compatibility/2006" xmlns:r="http://schemas.openxmlformats.org/officeDocument/2006/relationships" xmlns:w="http://schemas.openxmlformats.org/wordprocessingml/2006/main" xmlns:w14="http://schemas.microsoft.com/office/word/2010/wordml" xmlns:w15="http://schemas.microsoft.com/office/word/2012/wordml" xmlns:w16cex="http://schemas.microsoft.com/office/word/2018/wordml/cex" xmlns:w16cid="http://schemas.microsoft.com/office/word/2016/wordml/cid" xmlns:w16="http://schemas.microsoft.com/office/word/2018/wordml" xmlns:w16se="http://schemas.microsoft.com/office/word/2015/wordml/symex" mc:Ignorable="w14 w15 w16se w16cid w16 w16cex">
+<w:styles xmlns:mc="http://schemas.openxmlformats.org/markup-compatibility/2006" xmlns:r="http://schemas.openxmlformats.org/officeDocument/2006/relationships" xmlns:w="http://schemas.openxmlformats.org/wordprocessingml/2006/main" xmlns:w14="http://schemas.microsoft.com/office/word/2010/wordml" xmlns:w15="http://schemas.microsoft.com/office/word/2012/wordml" xmlns:w16cex="http://schemas.microsoft.com/office/word/2018/wordml/cex" xmlns:w16cid="http://schemas.microsoft.com/office/word/2016/wordml/cid" xmlns:w16="http://schemas.microsoft.com/office/word/2018/wordml" xmlns:w16sdtdh="http://schemas.microsoft.com/office/word/2020/wordml/sdtdatahash" xmlns:w16se="http://schemas.microsoft.com/office/word/2015/wordml/symex" mc:Ignorable="w14 w15 w16se w16cid w16 w16cex w16sdtdh">
   <w:docDefaults>
     <w:rPrDefault>
       <w:rPr>
@@ -485,6 +603,7 @@
     <w:lsdException w:name="HTML Sample" w:semiHidden="1" w:unhideWhenUsed="1"/>
     <w:lsdException w:name="HTML Typewriter" w:semiHidden="1" w:unhideWhenUsed="1"/>
     <w:lsdException w:name="HTML Variable" w:semiHidden="1" w:unhideWhenUsed="1"/>
+    <w:lsdException w:name="Normal Table" w:semiHidden="1" w:unhideWhenUsed="1"/>
     <w:lsdException w:name="annotation subject" w:semiHidden="1" w:unhideWhenUsed="1"/>
     <w:lsdException w:name="No List" w:semiHidden="1" w:unhideWhenUsed="1"/>
     <w:lsdException w:name="Outline List 1" w:semiHidden="1" w:unhideWhenUsed="1"/>
@@ -527,8 +646,11 @@
     <w:lsdException w:name="Table Contemporary" w:semiHidden="1" w:unhideWhenUsed="1"/>
     <w:lsdException w:name="Table Elegant" w:semiHidden="1" w:unhideWhenUsed="1"/>
     <w:lsdException w:name="Table Professional" w:semiHidden="1" w:unhideWhenUsed="1"/>
+    <w:lsdException w:name="Table Subtle 1" w:semiHidden="1" w:unhideWhenUsed="1"/>
     <w:lsdException w:name="Table Subtle 2" w:semiHidden="1" w:unhideWhenUsed="1"/>
     <w:lsdException w:name="Table Web 1" w:semiHidden="1" w:unhideWhenUsed="1"/>
+    <w:lsdException w:name="Table Web 2" w:semiHidden="1" w:unhideWhenUsed="1"/>
+    <w:lsdException w:name="Table Web 3" w:semiHidden="1" w:unhideWhenUsed="1"/>
     <w:lsdException w:name="Balloon Text" w:semiHidden="1" w:unhideWhenUsed="1"/>
     <w:lsdException w:name="Table Grid" w:uiPriority="39"/>
     <w:lsdException w:name="Table Theme" w:semiHidden="1" w:unhideWhenUsed="1"/>
@@ -783,6 +905,29 @@
     <w:uiPriority w:val="99"/>
     <w:semiHidden/>
     <w:unhideWhenUsed/>
+  </w:style>
+  <w:style w:type="character" w:styleId="Hipervnculo">
+    <w:name w:val="Hyperlink"/>
+    <w:basedOn w:val="Fuentedeprrafopredeter"/>
+    <w:uiPriority w:val="99"/>
+    <w:unhideWhenUsed/>
+    <w:rsid w:val="00491E4B"/>
+    <w:rPr>
+      <w:color w:val="0563C1" w:themeColor="hyperlink"/>
+      <w:u w:val="single"/>
+    </w:rPr>
+  </w:style>
+  <w:style w:type="character" w:styleId="Mencinsinresolver">
+    <w:name w:val="Unresolved Mention"/>
+    <w:basedOn w:val="Fuentedeprrafopredeter"/>
+    <w:uiPriority w:val="99"/>
+    <w:semiHidden/>
+    <w:unhideWhenUsed/>
+    <w:rsid w:val="00491E4B"/>
+    <w:rPr>
+      <w:color w:val="605E5C"/>
+      <w:shd w:val="clear" w:color="auto" w:fill="E1DFDD"/>
+    </w:rPr>
   </w:style>
 </w:styles>
 </file>
